--- a/Searching Mergin Sorting.docx
+++ b/Searching Mergin Sorting.docx
@@ -67,8 +67,599 @@
         <w:t>Differentiate between external sorting and internal sorting.</w:t>
       </w:r>
     </w:p>
+    <w:p>
+      <w:r>
+        <w:t>What is insertion Sort? Perform the insertion sort in the following data: 14, 33, 27, 10, 35, 19, 42, 44</w:t>
+      </w:r>
+    </w:p>
+    <w:p>
+      <w:pPr>
+        <w:spacing w:after="0" w:line="240" w:lineRule="auto"/>
+        <w:rPr>
+          <w:rFonts w:ascii="Times New Roman" w:eastAsia="Times New Roman" w:hAnsi="Times New Roman" w:cs="Times New Roman"/>
+          <w:sz w:val="24"/>
+          <w:szCs w:val="24"/>
+        </w:rPr>
+      </w:pPr>
+      <w:r>
+        <w:rPr>
+          <w:rFonts w:ascii="Times New Roman" w:eastAsia="Times New Roman" w:hAnsi="Times New Roman" w:cs="Times New Roman"/>
+          <w:sz w:val="24"/>
+          <w:szCs w:val="24"/>
+        </w:rPr>
+        <w:t>Briefly describe</w:t>
+      </w:r>
+      <w:r>
+        <w:rPr>
+          <w:rFonts w:ascii="Times New Roman" w:eastAsia="Times New Roman" w:hAnsi="Times New Roman" w:cs="Times New Roman"/>
+          <w:sz w:val="24"/>
+          <w:szCs w:val="24"/>
+        </w:rPr>
+        <w:t xml:space="preserve"> selection sort. Show different passes required to perform selection sort on the following list of numbers: 76, 32, 43, 10, 87,</w:t>
+      </w:r>
+      <w:r>
+        <w:rPr>
+          <w:rFonts w:ascii="Times New Roman" w:eastAsia="Times New Roman" w:hAnsi="Times New Roman" w:cs="Times New Roman"/>
+          <w:sz w:val="24"/>
+          <w:szCs w:val="24"/>
+        </w:rPr>
+        <w:t xml:space="preserve"> </w:t>
+      </w:r>
+      <w:r>
+        <w:rPr>
+          <w:rFonts w:ascii="Times New Roman" w:eastAsia="Times New Roman" w:hAnsi="Times New Roman" w:cs="Times New Roman"/>
+          <w:sz w:val="24"/>
+          <w:szCs w:val="24"/>
+        </w:rPr>
+        <w:t>21, 65, 54</w:t>
+      </w:r>
+    </w:p>
+    <w:p>
+      <w:pPr>
+        <w:spacing w:before="100" w:beforeAutospacing="1" w:after="100" w:afterAutospacing="1" w:line="240" w:lineRule="auto"/>
+        <w:rPr>
+          <w:rFonts w:ascii="Times New Roman" w:eastAsia="Times New Roman" w:hAnsi="Times New Roman" w:cs="Times New Roman"/>
+          <w:sz w:val="24"/>
+          <w:szCs w:val="24"/>
+        </w:rPr>
+      </w:pPr>
+      <w:r>
+        <w:rPr>
+          <w:rFonts w:ascii="Times New Roman" w:eastAsia="Times New Roman" w:hAnsi="Times New Roman" w:cs="Times New Roman"/>
+          <w:sz w:val="24"/>
+          <w:szCs w:val="24"/>
+        </w:rPr>
+        <w:t>What is sorting? Sort the following data using insertion sort algorithm:</w:t>
+      </w:r>
+    </w:p>
+    <w:p>
+      <w:pPr>
+        <w:spacing w:before="100" w:beforeAutospacing="1" w:after="100" w:afterAutospacing="1" w:line="240" w:lineRule="auto"/>
+        <w:rPr>
+          <w:rFonts w:ascii="Times New Roman" w:eastAsia="Times New Roman" w:hAnsi="Times New Roman" w:cs="Times New Roman"/>
+          <w:sz w:val="24"/>
+          <w:szCs w:val="24"/>
+        </w:rPr>
+      </w:pPr>
+      <w:r>
+        <w:rPr>
+          <w:rFonts w:ascii="Times New Roman" w:eastAsia="Times New Roman" w:hAnsi="Times New Roman" w:cs="Times New Roman"/>
+          <w:sz w:val="24"/>
+          <w:szCs w:val="24"/>
+        </w:rPr>
+        <w:t>14, 33, 27, 10, 35, 19, 42, 44 in ascending order.</w:t>
+      </w:r>
+    </w:p>
+    <w:p>
+      <w:pPr>
+        <w:spacing w:before="100" w:beforeAutospacing="1" w:after="100" w:afterAutospacing="1" w:line="240" w:lineRule="auto"/>
+      </w:pPr>
+      <w:r>
+        <w:t>Why external sorting is slower than internal sorting?</w:t>
+      </w:r>
+    </w:p>
+    <w:p>
+      <w:pPr>
+        <w:spacing w:before="100" w:beforeAutospacing="1" w:after="100" w:afterAutospacing="1" w:line="240" w:lineRule="auto"/>
+        <w:rPr>
+          <w:rFonts w:ascii="Times New Roman" w:eastAsia="Times New Roman" w:hAnsi="Times New Roman" w:cs="Times New Roman"/>
+          <w:sz w:val="24"/>
+          <w:szCs w:val="24"/>
+        </w:rPr>
+      </w:pPr>
+      <w:r>
+        <w:rPr>
+          <w:rFonts w:ascii="Times New Roman" w:eastAsia="Times New Roman" w:hAnsi="Times New Roman" w:cs="Times New Roman"/>
+          <w:sz w:val="24"/>
+          <w:szCs w:val="24"/>
+        </w:rPr>
+        <w:t>Define sorting. Write a recursive algorithm for quick sort and trace the algorithm for following data.</w:t>
+      </w:r>
+    </w:p>
+    <w:p>
+      <w:pPr>
+        <w:spacing w:before="100" w:beforeAutospacing="1" w:after="100" w:afterAutospacing="1" w:line="240" w:lineRule="auto"/>
+        <w:rPr>
+          <w:rFonts w:ascii="Times New Roman" w:eastAsia="Times New Roman" w:hAnsi="Times New Roman" w:cs="Times New Roman"/>
+          <w:sz w:val="24"/>
+          <w:szCs w:val="24"/>
+        </w:rPr>
+      </w:pPr>
+      <w:r>
+        <w:rPr>
+          <w:rFonts w:ascii="Times New Roman" w:eastAsia="Times New Roman" w:hAnsi="Times New Roman" w:cs="Times New Roman"/>
+          <w:sz w:val="24"/>
+          <w:szCs w:val="24"/>
+        </w:rPr>
+        <w:t>35, 22, 10, 3, 48, 29, 6, 42, 8, 75</w:t>
+      </w:r>
+    </w:p>
+    <w:p>
+      <w:pPr>
+        <w:spacing w:before="100" w:beforeAutospacing="1" w:after="100" w:afterAutospacing="1" w:line="240" w:lineRule="auto"/>
+        <w:rPr>
+          <w:rFonts w:ascii="Times New Roman" w:eastAsia="Times New Roman" w:hAnsi="Times New Roman" w:cs="Times New Roman"/>
+          <w:sz w:val="24"/>
+          <w:szCs w:val="24"/>
+        </w:rPr>
+      </w:pPr>
+      <w:r>
+        <w:t>What do you mean by internal and external sorting?</w:t>
+      </w:r>
+    </w:p>
+    <w:p>
+      <w:pPr>
+        <w:spacing w:before="100" w:beforeAutospacing="1" w:after="100" w:afterAutospacing="1" w:line="240" w:lineRule="auto"/>
+      </w:pPr>
+      <w:r>
+        <w:t>What do you mean by adaptive and non-adaptive sorting?</w:t>
+      </w:r>
+    </w:p>
+    <w:p>
+      <w:pPr>
+        <w:spacing w:before="100" w:beforeAutospacing="1" w:after="100" w:afterAutospacing="1" w:line="240" w:lineRule="auto"/>
+        <w:rPr>
+          <w:rFonts w:ascii="Times New Roman" w:eastAsia="Times New Roman" w:hAnsi="Times New Roman" w:cs="Times New Roman"/>
+          <w:sz w:val="24"/>
+          <w:szCs w:val="24"/>
+        </w:rPr>
+      </w:pPr>
+      <w:r>
+        <w:t>Differentiate internal and external sorting. Consider the following max heap: 50, 30, 20, 15, 10, 8, 16. Insert a new node with value 60. [2+6]</w:t>
+      </w:r>
+    </w:p>
+    <w:p>
+      <w:r>
+        <w:t>Why do you need external sorting?</w:t>
+      </w:r>
+    </w:p>
+    <w:p>
+      <w:pPr>
+        <w:spacing w:before="100" w:beforeAutospacing="1" w:after="100" w:afterAutospacing="1" w:line="240" w:lineRule="auto"/>
+        <w:rPr>
+          <w:rFonts w:ascii="Times New Roman" w:eastAsia="Times New Roman" w:hAnsi="Times New Roman" w:cs="Times New Roman"/>
+          <w:sz w:val="24"/>
+          <w:szCs w:val="24"/>
+        </w:rPr>
+      </w:pPr>
+      <w:r>
+        <w:rPr>
+          <w:rFonts w:ascii="Times New Roman" w:eastAsia="Times New Roman" w:hAnsi="Times New Roman" w:cs="Times New Roman"/>
+          <w:sz w:val="24"/>
+          <w:szCs w:val="24"/>
+        </w:rPr>
+        <w:t xml:space="preserve">Sort the following elements using max heap </w:t>
+      </w:r>
+      <w:proofErr w:type="gramStart"/>
+      <w:r>
+        <w:rPr>
+          <w:rFonts w:ascii="Times New Roman" w:eastAsia="Times New Roman" w:hAnsi="Times New Roman" w:cs="Times New Roman"/>
+          <w:sz w:val="24"/>
+          <w:szCs w:val="24"/>
+        </w:rPr>
+        <w:t>and also</w:t>
+      </w:r>
+      <w:proofErr w:type="gramEnd"/>
+      <w:r>
+        <w:rPr>
+          <w:rFonts w:ascii="Times New Roman" w:eastAsia="Times New Roman" w:hAnsi="Times New Roman" w:cs="Times New Roman"/>
+          <w:sz w:val="24"/>
+          <w:szCs w:val="24"/>
+        </w:rPr>
+        <w:t xml:space="preserve"> analyze its computational complexity:</w:t>
+      </w:r>
+    </w:p>
+    <w:p>
+      <w:pPr>
+        <w:tabs>
+          <w:tab w:val="left" w:pos="916"/>
+          <w:tab w:val="left" w:pos="1832"/>
+          <w:tab w:val="left" w:pos="2748"/>
+          <w:tab w:val="left" w:pos="3664"/>
+          <w:tab w:val="left" w:pos="4580"/>
+          <w:tab w:val="left" w:pos="5496"/>
+          <w:tab w:val="left" w:pos="6412"/>
+          <w:tab w:val="left" w:pos="7328"/>
+          <w:tab w:val="left" w:pos="8244"/>
+          <w:tab w:val="left" w:pos="9160"/>
+          <w:tab w:val="left" w:pos="10076"/>
+          <w:tab w:val="left" w:pos="10992"/>
+          <w:tab w:val="left" w:pos="11908"/>
+          <w:tab w:val="left" w:pos="12824"/>
+          <w:tab w:val="left" w:pos="13740"/>
+          <w:tab w:val="left" w:pos="14656"/>
+        </w:tabs>
+        <w:spacing w:after="0" w:line="240" w:lineRule="auto"/>
+        <w:rPr>
+          <w:rFonts w:ascii="Courier New" w:eastAsia="Times New Roman" w:hAnsi="Courier New" w:cs="Courier New"/>
+          <w:sz w:val="20"/>
+          <w:szCs w:val="20"/>
+        </w:rPr>
+      </w:pPr>
+      <w:r>
+        <w:rPr>
+          <w:rFonts w:ascii="Courier New" w:eastAsia="Times New Roman" w:hAnsi="Courier New" w:cs="Courier New"/>
+          <w:sz w:val="20"/>
+          <w:szCs w:val="20"/>
+        </w:rPr>
+        <w:t>42, 36, 56, 27, 63, 72, 62, 15</w:t>
+      </w:r>
+    </w:p>
     <w:p/>
+    <w:p>
+      <w:r>
+        <w:t>Define stability and efficiency of sorting algorithms. Sort given data using radix sort.</w:t>
+      </w:r>
+    </w:p>
+    <w:p>
+      <w:r>
+        <w:t>Explain selection sort.</w:t>
+      </w:r>
+    </w:p>
+    <w:p>
+      <w:r>
+        <w:t>Define binary search with an example.</w:t>
+      </w:r>
+    </w:p>
+    <w:p>
+      <w:r>
+        <w:t xml:space="preserve">Sort the numbers </w:t>
+      </w:r>
+      <w:r>
+        <w:rPr>
+          <w:rStyle w:val="HTMLCode"/>
+          <w:rFonts w:eastAsiaTheme="minorHAnsi"/>
+        </w:rPr>
+        <w:t>92, 73, 22, 49, 46, 98, 21, 9, 70, 63</w:t>
+      </w:r>
+      <w:r>
+        <w:t xml:space="preserve"> using selection sort.</w:t>
+      </w:r>
+    </w:p>
+    <w:p>
+      <w:r>
+        <w:t>Compare sequential search with binary search.</w:t>
+      </w:r>
+    </w:p>
     <w:p/>
+    <w:p>
+      <w:r>
+        <w:t xml:space="preserve">Explain shell sort. Sort the numbers </w:t>
+      </w:r>
+      <w:r>
+        <w:rPr>
+          <w:rStyle w:val="HTMLCode"/>
+          <w:rFonts w:eastAsiaTheme="minorHAnsi"/>
+        </w:rPr>
+        <w:t>92, 83, 22, 49, 36, 98, 12, 9, 70, 51</w:t>
+      </w:r>
+      <w:r>
+        <w:t xml:space="preserve"> using shell sort.</w:t>
+      </w:r>
+    </w:p>
+    <w:p>
+      <w:r>
+        <w:t xml:space="preserve">Explain selection sort. Sort the data sequence </w:t>
+      </w:r>
+      <w:r>
+        <w:rPr>
+          <w:rStyle w:val="HTMLCode"/>
+          <w:rFonts w:eastAsiaTheme="minorHAnsi"/>
+        </w:rPr>
+        <w:t>40, 90, 20, -10, 30, 5, 60, 100, 80</w:t>
+      </w:r>
+      <w:r>
+        <w:t xml:space="preserve"> using selection sort.</w:t>
+      </w:r>
+    </w:p>
+    <w:p>
+      <w:pPr>
+        <w:spacing w:before="100" w:beforeAutospacing="1" w:after="100" w:afterAutospacing="1" w:line="240" w:lineRule="auto"/>
+        <w:rPr>
+          <w:rFonts w:ascii="Times New Roman" w:eastAsia="Times New Roman" w:hAnsi="Times New Roman" w:cs="Times New Roman"/>
+          <w:sz w:val="24"/>
+          <w:szCs w:val="24"/>
+        </w:rPr>
+      </w:pPr>
+      <w:r>
+        <w:rPr>
+          <w:rFonts w:ascii="Times New Roman" w:eastAsia="Times New Roman" w:hAnsi="Times New Roman" w:cs="Times New Roman"/>
+          <w:sz w:val="24"/>
+          <w:szCs w:val="24"/>
+        </w:rPr>
+        <w:t>Provide the best case, average case, and worst case for the following algorithms in Big-Oh: bubble sort, insertion sort, merge sort, and selection sort. Construct a heap sort for the following given list with an algorithm:</w:t>
+      </w:r>
+    </w:p>
+    <w:p>
+      <w:pPr>
+        <w:tabs>
+          <w:tab w:val="left" w:pos="916"/>
+          <w:tab w:val="left" w:pos="1832"/>
+          <w:tab w:val="left" w:pos="2748"/>
+          <w:tab w:val="left" w:pos="3664"/>
+          <w:tab w:val="left" w:pos="4580"/>
+          <w:tab w:val="left" w:pos="5496"/>
+          <w:tab w:val="left" w:pos="6412"/>
+          <w:tab w:val="left" w:pos="7328"/>
+          <w:tab w:val="left" w:pos="8244"/>
+          <w:tab w:val="left" w:pos="9160"/>
+          <w:tab w:val="left" w:pos="10076"/>
+          <w:tab w:val="left" w:pos="10992"/>
+          <w:tab w:val="left" w:pos="11908"/>
+          <w:tab w:val="left" w:pos="12824"/>
+          <w:tab w:val="left" w:pos="13740"/>
+          <w:tab w:val="left" w:pos="14656"/>
+        </w:tabs>
+        <w:spacing w:after="0" w:line="240" w:lineRule="auto"/>
+        <w:rPr>
+          <w:rFonts w:ascii="Courier New" w:eastAsia="Times New Roman" w:hAnsi="Courier New" w:cs="Courier New"/>
+          <w:sz w:val="20"/>
+          <w:szCs w:val="20"/>
+        </w:rPr>
+      </w:pPr>
+      <w:r>
+        <w:rPr>
+          <w:rFonts w:ascii="Courier New" w:eastAsia="Times New Roman" w:hAnsi="Courier New" w:cs="Courier New"/>
+          <w:sz w:val="20"/>
+          <w:szCs w:val="20"/>
+        </w:rPr>
+        <w:t>37, 33, 26, 92, 57, 18, 48, 25, 12, 86, 42, 22</w:t>
+      </w:r>
+    </w:p>
+    <w:p/>
+    <w:p>
+      <w:r>
+        <w:t>Explain a binary search with an example. Consider a hash table of size 10. Using linear probing, insert the keys 62, 37, 36, 44, 67, 91, 82, and 107.</w:t>
+      </w:r>
+    </w:p>
+    <w:p/>
+    <w:p>
+      <w:pPr>
+        <w:spacing w:after="0" w:line="240" w:lineRule="auto"/>
+        <w:rPr>
+          <w:rFonts w:ascii="Times New Roman" w:eastAsia="Times New Roman" w:hAnsi="Times New Roman" w:cs="Times New Roman"/>
+          <w:sz w:val="24"/>
+          <w:szCs w:val="24"/>
+        </w:rPr>
+      </w:pPr>
+      <w:r>
+        <w:rPr>
+          <w:rFonts w:ascii="Times New Roman" w:eastAsia="Times New Roman" w:hAnsi="Times New Roman" w:cs="Times New Roman"/>
+          <w:sz w:val="24"/>
+          <w:szCs w:val="24"/>
+        </w:rPr>
+        <w:t xml:space="preserve">Define a radix sort with its algorithm. Trace the steps to sort the following set of data using merge sort: </w:t>
+      </w:r>
+    </w:p>
+    <w:p>
+      <w:pPr>
+        <w:spacing w:after="0" w:line="240" w:lineRule="auto"/>
+        <w:rPr>
+          <w:rFonts w:ascii="Times New Roman" w:eastAsia="Times New Roman" w:hAnsi="Times New Roman" w:cs="Times New Roman"/>
+          <w:sz w:val="24"/>
+          <w:szCs w:val="24"/>
+        </w:rPr>
+      </w:pPr>
+      <w:r>
+        <w:rPr>
+          <w:rFonts w:ascii="Times New Roman" w:eastAsia="Times New Roman" w:hAnsi="Times New Roman" w:cs="Times New Roman"/>
+          <w:sz w:val="24"/>
+          <w:szCs w:val="24"/>
+        </w:rPr>
+        <w:t xml:space="preserve">85, 76, 46, 92, </w:t>
+      </w:r>
+      <w:r>
+        <w:rPr>
+          <w:rFonts w:ascii="Times New Roman" w:eastAsia="Times New Roman" w:hAnsi="Times New Roman" w:cs="Times New Roman"/>
+          <w:sz w:val="24"/>
+          <w:szCs w:val="24"/>
+        </w:rPr>
+        <w:t>30,</w:t>
+      </w:r>
+      <w:r>
+        <w:rPr>
+          <w:rFonts w:ascii="Courier New" w:eastAsia="Times New Roman" w:hAnsi="Courier New" w:cs="Courier New"/>
+          <w:sz w:val="20"/>
+          <w:szCs w:val="20"/>
+        </w:rPr>
+        <w:t xml:space="preserve"> 41</w:t>
+      </w:r>
+      <w:r>
+        <w:rPr>
+          <w:rFonts w:ascii="Courier New" w:eastAsia="Times New Roman" w:hAnsi="Courier New" w:cs="Courier New"/>
+          <w:sz w:val="20"/>
+          <w:szCs w:val="20"/>
+        </w:rPr>
+        <w:t>, 12</w:t>
+      </w:r>
+      <w:r>
+        <w:rPr>
+          <w:rFonts w:ascii="Times New Roman" w:eastAsia="Times New Roman" w:hAnsi="Times New Roman" w:cs="Times New Roman"/>
+          <w:sz w:val="24"/>
+          <w:szCs w:val="24"/>
+        </w:rPr>
+        <w:t>.</w:t>
+      </w:r>
+    </w:p>
+    <w:p>
+      <w:pPr>
+        <w:spacing w:after="0" w:line="240" w:lineRule="auto"/>
+        <w:rPr>
+          <w:rFonts w:ascii="Times New Roman" w:eastAsia="Times New Roman" w:hAnsi="Times New Roman" w:cs="Times New Roman"/>
+          <w:sz w:val="24"/>
+          <w:szCs w:val="24"/>
+        </w:rPr>
+      </w:pPr>
+    </w:p>
+    <w:p>
+      <w:pPr>
+        <w:spacing w:after="0" w:line="240" w:lineRule="auto"/>
+      </w:pPr>
+      <w:r>
+        <w:t>How can you compare either two sorting or two searching algorithms?</w:t>
+      </w:r>
+    </w:p>
+    <w:p>
+      <w:pPr>
+        <w:spacing w:after="0" w:line="240" w:lineRule="auto"/>
+      </w:pPr>
+    </w:p>
+    <w:p>
+      <w:pPr>
+        <w:spacing w:before="100" w:beforeAutospacing="1" w:after="100" w:afterAutospacing="1" w:line="240" w:lineRule="auto"/>
+        <w:rPr>
+          <w:rFonts w:ascii="Times New Roman" w:eastAsia="Times New Roman" w:hAnsi="Times New Roman" w:cs="Times New Roman"/>
+          <w:sz w:val="24"/>
+          <w:szCs w:val="24"/>
+        </w:rPr>
+      </w:pPr>
+      <w:r>
+        <w:rPr>
+          <w:rFonts w:ascii="Times New Roman" w:eastAsia="Times New Roman" w:hAnsi="Times New Roman" w:cs="Times New Roman"/>
+          <w:sz w:val="24"/>
+          <w:szCs w:val="24"/>
+        </w:rPr>
+        <w:t>Create the heap structure from the following sequence data and sort them using heap sort:</w:t>
+      </w:r>
+    </w:p>
+    <w:p>
+      <w:pPr>
+        <w:tabs>
+          <w:tab w:val="left" w:pos="916"/>
+          <w:tab w:val="left" w:pos="1832"/>
+          <w:tab w:val="left" w:pos="2748"/>
+          <w:tab w:val="left" w:pos="3664"/>
+          <w:tab w:val="left" w:pos="4580"/>
+          <w:tab w:val="left" w:pos="5496"/>
+          <w:tab w:val="left" w:pos="6412"/>
+          <w:tab w:val="left" w:pos="7328"/>
+          <w:tab w:val="left" w:pos="8244"/>
+          <w:tab w:val="left" w:pos="9160"/>
+          <w:tab w:val="left" w:pos="10076"/>
+          <w:tab w:val="left" w:pos="10992"/>
+          <w:tab w:val="left" w:pos="11908"/>
+          <w:tab w:val="left" w:pos="12824"/>
+          <w:tab w:val="left" w:pos="13740"/>
+          <w:tab w:val="left" w:pos="14656"/>
+        </w:tabs>
+        <w:spacing w:after="0" w:line="240" w:lineRule="auto"/>
+        <w:rPr>
+          <w:rFonts w:ascii="Courier New" w:eastAsia="Times New Roman" w:hAnsi="Courier New" w:cs="Courier New"/>
+          <w:sz w:val="20"/>
+          <w:szCs w:val="20"/>
+        </w:rPr>
+      </w:pPr>
+      <w:r>
+        <w:rPr>
+          <w:rFonts w:ascii="Courier New" w:eastAsia="Times New Roman" w:hAnsi="Courier New" w:cs="Courier New"/>
+          <w:sz w:val="20"/>
+          <w:szCs w:val="20"/>
+        </w:rPr>
+        <w:t>12, 10, 1, 14, 6, 5, 8, 15, 3, 9, 7, 4, 11, 13, 2</w:t>
+      </w:r>
+    </w:p>
+    <w:p>
+      <w:pPr>
+        <w:spacing w:after="0" w:line="240" w:lineRule="auto"/>
+        <w:rPr>
+          <w:rFonts w:ascii="Courier New" w:eastAsia="Times New Roman" w:hAnsi="Courier New" w:cs="Courier New"/>
+          <w:sz w:val="20"/>
+          <w:szCs w:val="20"/>
+        </w:rPr>
+      </w:pPr>
+    </w:p>
+    <w:p>
+      <w:pPr>
+        <w:spacing w:after="0" w:line="240" w:lineRule="auto"/>
+        <w:rPr>
+          <w:rFonts w:ascii="Courier New" w:eastAsia="Times New Roman" w:hAnsi="Courier New" w:cs="Courier New"/>
+          <w:sz w:val="20"/>
+          <w:szCs w:val="20"/>
+        </w:rPr>
+      </w:pPr>
+    </w:p>
+    <w:p>
+      <w:pPr>
+        <w:spacing w:after="0" w:line="240" w:lineRule="auto"/>
+        <w:rPr>
+          <w:rFonts w:ascii="Times New Roman" w:eastAsia="Times New Roman" w:hAnsi="Times New Roman" w:cs="Times New Roman"/>
+          <w:sz w:val="24"/>
+          <w:szCs w:val="24"/>
+        </w:rPr>
+      </w:pPr>
+      <w:r>
+        <w:rPr>
+          <w:rFonts w:ascii="Times New Roman" w:eastAsia="Times New Roman" w:hAnsi="Times New Roman" w:cs="Times New Roman"/>
+          <w:sz w:val="24"/>
+          <w:szCs w:val="24"/>
+        </w:rPr>
+        <w:t>Define internal and external sorting. Write an algorithm for quick sort and trace your algorithm for a given sequence of data 5, 43, 99, 20, 45, 7, 6, 63, 92,</w:t>
+      </w:r>
+      <w:r>
+        <w:rPr>
+          <w:rFonts w:ascii="Courier New" w:eastAsia="Times New Roman" w:hAnsi="Courier New" w:cs="Courier New"/>
+          <w:sz w:val="20"/>
+          <w:szCs w:val="20"/>
+        </w:rPr>
+        <w:t>4</w:t>
+      </w:r>
+      <w:r>
+        <w:rPr>
+          <w:rFonts w:ascii="Times New Roman" w:eastAsia="Times New Roman" w:hAnsi="Times New Roman" w:cs="Times New Roman"/>
+          <w:sz w:val="24"/>
+          <w:szCs w:val="24"/>
+        </w:rPr>
+        <w:t>.</w:t>
+      </w:r>
+    </w:p>
+    <w:p>
+      <w:pPr>
+        <w:spacing w:after="0" w:line="240" w:lineRule="auto"/>
+        <w:rPr>
+          <w:rFonts w:ascii="Times New Roman" w:eastAsia="Times New Roman" w:hAnsi="Times New Roman" w:cs="Times New Roman"/>
+          <w:sz w:val="24"/>
+          <w:szCs w:val="24"/>
+        </w:rPr>
+      </w:pPr>
+    </w:p>
+    <w:p>
+      <w:pPr>
+        <w:spacing w:after="0" w:line="240" w:lineRule="auto"/>
+      </w:pPr>
+      <w:r>
+        <w:t>What is internal and external sorting? Write an algorithm for shell sort.</w:t>
+      </w:r>
+    </w:p>
+    <w:p>
+      <w:pPr>
+        <w:spacing w:after="0" w:line="240" w:lineRule="auto"/>
+        <w:rPr>
+          <w:rFonts w:ascii="Courier New" w:eastAsia="Times New Roman" w:hAnsi="Courier New" w:cs="Courier New"/>
+          <w:sz w:val="20"/>
+          <w:szCs w:val="20"/>
+        </w:rPr>
+      </w:pPr>
+    </w:p>
     <w:sectPr>
       <w:pgSz w:w="12240" w:h="15840"/>
       <w:pgMar w:top="1440" w:right="1440" w:bottom="1440" w:left="1440" w:header="720" w:footer="720" w:gutter="0"/>
@@ -77,6 +668,243 @@
     </w:sectPr>
   </w:body>
 </w:document>
+</file>
+
+<file path=word/numbering.xml><?xml version="1.0" encoding="utf-8"?>
+<w:numbering xmlns:wpc="http://schemas.microsoft.com/office/word/2010/wordprocessingCanvas" xmlns:cx="http://schemas.microsoft.com/office/drawing/2014/chartex" xmlns:cx1="http://schemas.microsoft.com/office/drawing/2015/9/8/chartex" xmlns:cx2="http://schemas.microsoft.com/office/drawing/2015/10/21/chartex" xmlns:cx3="http://schemas.microsoft.com/office/drawing/2016/5/9/chartex" xmlns:cx4="http://schemas.microsoft.com/office/drawing/2016/5/10/chartex" xmlns:cx5="http://schemas.microsoft.com/office/drawing/2016/5/11/chartex" xmlns:cx6="http://schemas.microsoft.com/office/drawing/2016/5/12/chartex" xmlns:cx7="http://schemas.microsoft.com/office/drawing/2016/5/13/chartex" xmlns:cx8="http://schemas.microsoft.com/office/drawing/2016/5/14/chartex" xmlns:mc="http://schemas.openxmlformats.org/markup-compatibility/2006" xmlns:aink="http://schemas.microsoft.com/office/drawing/2016/ink" xmlns:am3d="http://schemas.microsoft.com/office/drawing/2017/model3d" xmlns:o="urn:schemas-microsoft-com:office:office" xmlns:r="http://schemas.openxmlformats.org/officeDocument/2006/relationships" xmlns:m="http://schemas.openxmlformats.org/officeDocument/2006/math" xmlns:v="urn:schemas-microsoft-com:vml" xmlns:wp14="http://schemas.microsoft.com/office/word/2010/wordprocessingDrawing" xmlns:wp="http://schemas.openxmlformats.org/drawingml/2006/wordprocessingDrawing" xmlns:w10="urn:schemas-microsoft-com:office:word" xmlns:w="http://schemas.openxmlformats.org/wordprocessingml/2006/main" xmlns:w14="http://schemas.microsoft.com/office/word/2010/wordml" xmlns:w15="http://schemas.microsoft.com/office/word/2012/wordml" xmlns:w16cex="http://schemas.microsoft.com/office/word/2018/wordml/cex" xmlns:w16cid="http://schemas.microsoft.com/office/word/2016/wordml/cid" xmlns:w16="http://schemas.microsoft.com/office/word/2018/wordml" xmlns:w16sdtdh="http://schemas.microsoft.com/office/word/2020/wordml/sdtdatahash" xmlns:w16se="http://schemas.microsoft.com/office/word/2015/wordml/symex" xmlns:wpg="http://schemas.microsoft.com/office/word/2010/wordprocessingGroup" xmlns:wpi="http://schemas.microsoft.com/office/word/2010/wordprocessingInk" xmlns:wne="http://schemas.microsoft.com/office/word/2006/wordml" xmlns:wps="http://schemas.microsoft.com/office/word/2010/wordprocessingShape" mc:Ignorable="w14 w15 w16se w16cid w16 w16cex w16sdtdh wp14">
+  <w:abstractNum w:abstractNumId="0" w15:restartNumberingAfterBreak="0">
+    <w:nsid w:val="30E87C56"/>
+    <w:multiLevelType w:val="multilevel"/>
+    <w:tmpl w:val="6562C4FA"/>
+    <w:lvl w:ilvl="0">
+      <w:start w:val="13"/>
+      <w:numFmt w:val="decimal"/>
+      <w:lvlText w:val="%1."/>
+      <w:lvlJc w:val="left"/>
+      <w:pPr>
+        <w:tabs>
+          <w:tab w:val="num" w:pos="720"/>
+        </w:tabs>
+        <w:ind w:left="720" w:hanging="360"/>
+      </w:pPr>
+    </w:lvl>
+    <w:lvl w:ilvl="1" w:tentative="1">
+      <w:start w:val="1"/>
+      <w:numFmt w:val="decimal"/>
+      <w:lvlText w:val="%2."/>
+      <w:lvlJc w:val="left"/>
+      <w:pPr>
+        <w:tabs>
+          <w:tab w:val="num" w:pos="1440"/>
+        </w:tabs>
+        <w:ind w:left="1440" w:hanging="360"/>
+      </w:pPr>
+    </w:lvl>
+    <w:lvl w:ilvl="2" w:tentative="1">
+      <w:start w:val="1"/>
+      <w:numFmt w:val="decimal"/>
+      <w:lvlText w:val="%3."/>
+      <w:lvlJc w:val="left"/>
+      <w:pPr>
+        <w:tabs>
+          <w:tab w:val="num" w:pos="2160"/>
+        </w:tabs>
+        <w:ind w:left="2160" w:hanging="360"/>
+      </w:pPr>
+    </w:lvl>
+    <w:lvl w:ilvl="3" w:tentative="1">
+      <w:start w:val="1"/>
+      <w:numFmt w:val="decimal"/>
+      <w:lvlText w:val="%4."/>
+      <w:lvlJc w:val="left"/>
+      <w:pPr>
+        <w:tabs>
+          <w:tab w:val="num" w:pos="2880"/>
+        </w:tabs>
+        <w:ind w:left="2880" w:hanging="360"/>
+      </w:pPr>
+    </w:lvl>
+    <w:lvl w:ilvl="4" w:tentative="1">
+      <w:start w:val="1"/>
+      <w:numFmt w:val="decimal"/>
+      <w:lvlText w:val="%5."/>
+      <w:lvlJc w:val="left"/>
+      <w:pPr>
+        <w:tabs>
+          <w:tab w:val="num" w:pos="3600"/>
+        </w:tabs>
+        <w:ind w:left="3600" w:hanging="360"/>
+      </w:pPr>
+    </w:lvl>
+    <w:lvl w:ilvl="5" w:tentative="1">
+      <w:start w:val="1"/>
+      <w:numFmt w:val="decimal"/>
+      <w:lvlText w:val="%6."/>
+      <w:lvlJc w:val="left"/>
+      <w:pPr>
+        <w:tabs>
+          <w:tab w:val="num" w:pos="4320"/>
+        </w:tabs>
+        <w:ind w:left="4320" w:hanging="360"/>
+      </w:pPr>
+    </w:lvl>
+    <w:lvl w:ilvl="6" w:tentative="1">
+      <w:start w:val="1"/>
+      <w:numFmt w:val="decimal"/>
+      <w:lvlText w:val="%7."/>
+      <w:lvlJc w:val="left"/>
+      <w:pPr>
+        <w:tabs>
+          <w:tab w:val="num" w:pos="5040"/>
+        </w:tabs>
+        <w:ind w:left="5040" w:hanging="360"/>
+      </w:pPr>
+    </w:lvl>
+    <w:lvl w:ilvl="7" w:tentative="1">
+      <w:start w:val="1"/>
+      <w:numFmt w:val="decimal"/>
+      <w:lvlText w:val="%8."/>
+      <w:lvlJc w:val="left"/>
+      <w:pPr>
+        <w:tabs>
+          <w:tab w:val="num" w:pos="5760"/>
+        </w:tabs>
+        <w:ind w:left="5760" w:hanging="360"/>
+      </w:pPr>
+    </w:lvl>
+    <w:lvl w:ilvl="8" w:tentative="1">
+      <w:start w:val="1"/>
+      <w:numFmt w:val="decimal"/>
+      <w:lvlText w:val="%9."/>
+      <w:lvlJc w:val="left"/>
+      <w:pPr>
+        <w:tabs>
+          <w:tab w:val="num" w:pos="6480"/>
+        </w:tabs>
+        <w:ind w:left="6480" w:hanging="360"/>
+      </w:pPr>
+    </w:lvl>
+  </w:abstractNum>
+  <w:abstractNum w:abstractNumId="1" w15:restartNumberingAfterBreak="0">
+    <w:nsid w:val="557B1039"/>
+    <w:multiLevelType w:val="multilevel"/>
+    <w:tmpl w:val="3A4AB280"/>
+    <w:lvl w:ilvl="0">
+      <w:start w:val="16"/>
+      <w:numFmt w:val="decimal"/>
+      <w:lvlText w:val="%1."/>
+      <w:lvlJc w:val="left"/>
+      <w:pPr>
+        <w:tabs>
+          <w:tab w:val="num" w:pos="720"/>
+        </w:tabs>
+        <w:ind w:left="720" w:hanging="360"/>
+      </w:pPr>
+    </w:lvl>
+    <w:lvl w:ilvl="1" w:tentative="1">
+      <w:start w:val="1"/>
+      <w:numFmt w:val="decimal"/>
+      <w:lvlText w:val="%2."/>
+      <w:lvlJc w:val="left"/>
+      <w:pPr>
+        <w:tabs>
+          <w:tab w:val="num" w:pos="1440"/>
+        </w:tabs>
+        <w:ind w:left="1440" w:hanging="360"/>
+      </w:pPr>
+    </w:lvl>
+    <w:lvl w:ilvl="2" w:tentative="1">
+      <w:start w:val="1"/>
+      <w:numFmt w:val="decimal"/>
+      <w:lvlText w:val="%3."/>
+      <w:lvlJc w:val="left"/>
+      <w:pPr>
+        <w:tabs>
+          <w:tab w:val="num" w:pos="2160"/>
+        </w:tabs>
+        <w:ind w:left="2160" w:hanging="360"/>
+      </w:pPr>
+    </w:lvl>
+    <w:lvl w:ilvl="3" w:tentative="1">
+      <w:start w:val="1"/>
+      <w:numFmt w:val="decimal"/>
+      <w:lvlText w:val="%4."/>
+      <w:lvlJc w:val="left"/>
+      <w:pPr>
+        <w:tabs>
+          <w:tab w:val="num" w:pos="2880"/>
+        </w:tabs>
+        <w:ind w:left="2880" w:hanging="360"/>
+      </w:pPr>
+    </w:lvl>
+    <w:lvl w:ilvl="4" w:tentative="1">
+      <w:start w:val="1"/>
+      <w:numFmt w:val="decimal"/>
+      <w:lvlText w:val="%5."/>
+      <w:lvlJc w:val="left"/>
+      <w:pPr>
+        <w:tabs>
+          <w:tab w:val="num" w:pos="3600"/>
+        </w:tabs>
+        <w:ind w:left="3600" w:hanging="360"/>
+      </w:pPr>
+    </w:lvl>
+    <w:lvl w:ilvl="5" w:tentative="1">
+      <w:start w:val="1"/>
+      <w:numFmt w:val="decimal"/>
+      <w:lvlText w:val="%6."/>
+      <w:lvlJc w:val="left"/>
+      <w:pPr>
+        <w:tabs>
+          <w:tab w:val="num" w:pos="4320"/>
+        </w:tabs>
+        <w:ind w:left="4320" w:hanging="360"/>
+      </w:pPr>
+    </w:lvl>
+    <w:lvl w:ilvl="6" w:tentative="1">
+      <w:start w:val="1"/>
+      <w:numFmt w:val="decimal"/>
+      <w:lvlText w:val="%7."/>
+      <w:lvlJc w:val="left"/>
+      <w:pPr>
+        <w:tabs>
+          <w:tab w:val="num" w:pos="5040"/>
+        </w:tabs>
+        <w:ind w:left="5040" w:hanging="360"/>
+      </w:pPr>
+    </w:lvl>
+    <w:lvl w:ilvl="7" w:tentative="1">
+      <w:start w:val="1"/>
+      <w:numFmt w:val="decimal"/>
+      <w:lvlText w:val="%8."/>
+      <w:lvlJc w:val="left"/>
+      <w:pPr>
+        <w:tabs>
+          <w:tab w:val="num" w:pos="5760"/>
+        </w:tabs>
+        <w:ind w:left="5760" w:hanging="360"/>
+      </w:pPr>
+    </w:lvl>
+    <w:lvl w:ilvl="8" w:tentative="1">
+      <w:start w:val="1"/>
+      <w:numFmt w:val="decimal"/>
+      <w:lvlText w:val="%9."/>
+      <w:lvlJc w:val="left"/>
+      <w:pPr>
+        <w:tabs>
+          <w:tab w:val="num" w:pos="6480"/>
+        </w:tabs>
+        <w:ind w:left="6480" w:hanging="360"/>
+      </w:pPr>
+    </w:lvl>
+  </w:abstractNum>
+  <w:num w:numId="1">
+    <w:abstractNumId w:val="1"/>
+  </w:num>
+  <w:num w:numId="2">
+    <w:abstractNumId w:val="0"/>
+  </w:num>
+</w:numbering>
 </file>
 
 <file path=word/styles.xml><?xml version="1.0" encoding="utf-8"?>
@@ -582,6 +1410,21 @@
       <w:szCs w:val="20"/>
     </w:rPr>
   </w:style>
+  <w:style w:type="character" w:customStyle="1" w:styleId="citation-0">
+    <w:name w:val="citation-0"/>
+    <w:basedOn w:val="DefaultParagraphFont"/>
+    <w:rsid w:val="00F23B06"/>
+  </w:style>
+  <w:style w:type="character" w:customStyle="1" w:styleId="button-container">
+    <w:name w:val="button-container"/>
+    <w:basedOn w:val="DefaultParagraphFont"/>
+    <w:rsid w:val="00F32254"/>
+  </w:style>
+  <w:style w:type="character" w:customStyle="1" w:styleId="citation-1">
+    <w:name w:val="citation-1"/>
+    <w:basedOn w:val="DefaultParagraphFont"/>
+    <w:rsid w:val="00F97A09"/>
+  </w:style>
 </w:styles>
 </file>
 

--- a/Searching Mergin Sorting.docx
+++ b/Searching Mergin Sorting.docx
@@ -653,10 +653,671 @@
     <w:p>
       <w:pPr>
         <w:spacing w:after="0" w:line="240" w:lineRule="auto"/>
+      </w:pPr>
+      <w:r>
+        <w:t>What are the conflicting efficiency considerations in various sorting methods?</w:t>
+      </w:r>
+    </w:p>
+    <w:p>
+      <w:pPr>
+        <w:spacing w:after="0" w:line="240" w:lineRule="auto"/>
         <w:rPr>
           <w:rFonts w:ascii="Courier New" w:eastAsia="Times New Roman" w:hAnsi="Courier New" w:cs="Courier New"/>
           <w:sz w:val="20"/>
           <w:szCs w:val="20"/>
+        </w:rPr>
+      </w:pPr>
+    </w:p>
+    <w:p>
+      <w:pPr>
+        <w:spacing w:after="0" w:line="240" w:lineRule="auto"/>
+      </w:pPr>
+      <w:r>
+        <w:t>What are the conflicting efficiency considerations in various sorting methods? Compare and contrast the efficiency of Bubble sort, Quick sort, Insertion sort and Selection sort algorithms with an example.</w:t>
+      </w:r>
+    </w:p>
+    <w:p>
+      <w:pPr>
+        <w:spacing w:after="0" w:line="240" w:lineRule="auto"/>
+      </w:pPr>
+    </w:p>
+    <w:p>
+      <w:pPr>
+        <w:spacing w:after="0" w:line="240" w:lineRule="auto"/>
+      </w:pPr>
+      <w:r>
+        <w:t>Explain the basic principle of radix sort. Trace the sorting steps in quick sort and radix sort. 25,57,48,37,12,92,86,33</w:t>
+      </w:r>
+    </w:p>
+    <w:p>
+      <w:pPr>
+        <w:spacing w:after="0" w:line="240" w:lineRule="auto"/>
+      </w:pPr>
+    </w:p>
+    <w:p>
+      <w:pPr>
+        <w:spacing w:after="0" w:line="240" w:lineRule="auto"/>
+      </w:pPr>
+      <w:r>
+        <w:t>Write the algorithm of the quick sort including the steps of partition. Discuss the complexity of this algorithm.</w:t>
+      </w:r>
+    </w:p>
+    <w:p>
+      <w:pPr>
+        <w:spacing w:after="0" w:line="240" w:lineRule="auto"/>
+      </w:pPr>
+    </w:p>
+    <w:p>
+      <w:pPr>
+        <w:spacing w:after="0" w:line="240" w:lineRule="auto"/>
+        <w:rPr>
+          <w:rStyle w:val="citation-3"/>
+        </w:rPr>
+      </w:pPr>
+      <w:r>
+        <w:t xml:space="preserve">Define Big </w:t>
+      </w:r>
+      <w:r>
+        <w:rPr>
+          <w:rStyle w:val="citation-3"/>
+        </w:rPr>
+        <w:t xml:space="preserve">'O' notation. Compare linear logarithmic, </w:t>
+      </w:r>
+      <w:proofErr w:type="gramStart"/>
+      <w:r>
+        <w:rPr>
+          <w:rStyle w:val="citation-3"/>
+        </w:rPr>
+        <w:t>linear</w:t>
+      </w:r>
+      <w:proofErr w:type="gramEnd"/>
+      <w:r>
+        <w:rPr>
+          <w:rStyle w:val="citation-3"/>
+        </w:rPr>
+        <w:t xml:space="preserve"> and quadratic order function. Explain which elementary sorting algorithm (</w:t>
+      </w:r>
+      <w:proofErr w:type="gramStart"/>
+      <w:r>
+        <w:rPr>
+          <w:rStyle w:val="citation-3"/>
+        </w:rPr>
+        <w:t>i.e.</w:t>
+      </w:r>
+      <w:proofErr w:type="gramEnd"/>
+      <w:r>
+        <w:rPr>
+          <w:rStyle w:val="citation-3"/>
+        </w:rPr>
+        <w:t xml:space="preserve"> Bubble, Insertion, Selection) you choose when the input data is in almost sorted form.</w:t>
+      </w:r>
+    </w:p>
+    <w:p>
+      <w:pPr>
+        <w:spacing w:after="0" w:line="240" w:lineRule="auto"/>
+        <w:rPr>
+          <w:rStyle w:val="citation-3"/>
+        </w:rPr>
+      </w:pPr>
+    </w:p>
+    <w:p>
+      <w:pPr>
+        <w:spacing w:after="0" w:line="240" w:lineRule="auto"/>
+      </w:pPr>
+      <w:r>
+        <w:t>What is heap? Explain quick sort algorithm with Big-oh notation in best case, average case and worst case and trace it to sort the data: 8, 10, 5, 12, 14, 5, 7, 13.</w:t>
+      </w:r>
+    </w:p>
+    <w:p>
+      <w:pPr>
+        <w:spacing w:after="0" w:line="240" w:lineRule="auto"/>
+      </w:pPr>
+    </w:p>
+    <w:p>
+      <w:pPr>
+        <w:spacing w:after="0" w:line="240" w:lineRule="auto"/>
+        <w:rPr>
+          <w:rFonts w:ascii="Courier New" w:eastAsia="Times New Roman" w:hAnsi="Courier New" w:cs="Courier New"/>
+          <w:sz w:val="20"/>
+          <w:szCs w:val="20"/>
+        </w:rPr>
+      </w:pPr>
+    </w:p>
+    <w:p>
+      <w:pPr>
+        <w:spacing w:after="0" w:line="240" w:lineRule="auto"/>
+      </w:pPr>
+      <w:r>
+        <w:t>What is binary search? Write an algorithm to search an item using binary search.</w:t>
+      </w:r>
+    </w:p>
+    <w:p>
+      <w:pPr>
+        <w:spacing w:after="0" w:line="240" w:lineRule="auto"/>
+      </w:pPr>
+    </w:p>
+    <w:p>
+      <w:pPr>
+        <w:spacing w:before="100" w:beforeAutospacing="1" w:after="100" w:afterAutospacing="1" w:line="240" w:lineRule="auto"/>
+        <w:rPr>
+          <w:rFonts w:ascii="Times New Roman" w:eastAsia="Times New Roman" w:hAnsi="Times New Roman" w:cs="Times New Roman"/>
+          <w:sz w:val="24"/>
+          <w:szCs w:val="24"/>
+        </w:rPr>
+      </w:pPr>
+      <w:r>
+        <w:rPr>
+          <w:rFonts w:ascii="Times New Roman" w:eastAsia="Times New Roman" w:hAnsi="Times New Roman" w:cs="Times New Roman"/>
+          <w:sz w:val="24"/>
+          <w:szCs w:val="24"/>
+        </w:rPr>
+        <w:t>What is insertion sort? Trace and sort the following data using insertion sort.</w:t>
+      </w:r>
+    </w:p>
+    <w:p>
+      <w:pPr>
+        <w:spacing w:before="100" w:beforeAutospacing="1" w:after="100" w:afterAutospacing="1" w:line="240" w:lineRule="auto"/>
+        <w:rPr>
+          <w:rFonts w:ascii="Times New Roman" w:eastAsia="Times New Roman" w:hAnsi="Times New Roman" w:cs="Times New Roman"/>
+          <w:sz w:val="24"/>
+          <w:szCs w:val="24"/>
+        </w:rPr>
+      </w:pPr>
+      <w:r>
+        <w:rPr>
+          <w:rFonts w:ascii="Times New Roman" w:eastAsia="Times New Roman" w:hAnsi="Times New Roman" w:cs="Times New Roman"/>
+          <w:sz w:val="24"/>
+          <w:szCs w:val="24"/>
+        </w:rPr>
+        <w:t>90, 57, 80, 10, 22, 21, 45, 9, 78.</w:t>
+      </w:r>
+    </w:p>
+    <w:p>
+      <w:pPr>
+        <w:spacing w:after="0" w:line="240" w:lineRule="auto"/>
+        <w:rPr>
+          <w:rFonts w:ascii="Courier New" w:eastAsia="Times New Roman" w:hAnsi="Courier New" w:cs="Courier New"/>
+          <w:sz w:val="20"/>
+          <w:szCs w:val="20"/>
+        </w:rPr>
+      </w:pPr>
+    </w:p>
+    <w:p>
+      <w:pPr>
+        <w:spacing w:after="0" w:line="240" w:lineRule="auto"/>
+      </w:pPr>
+      <w:r>
+        <w:t>What is sorting? Describe the Insertion.</w:t>
+      </w:r>
+    </w:p>
+    <w:p>
+      <w:pPr>
+        <w:spacing w:after="0" w:line="240" w:lineRule="auto"/>
+      </w:pPr>
+    </w:p>
+    <w:p>
+      <w:pPr>
+        <w:spacing w:after="0" w:line="240" w:lineRule="auto"/>
+      </w:pPr>
+      <w:r>
+        <w:t>Explain the binary searching.</w:t>
+      </w:r>
+    </w:p>
+    <w:p>
+      <w:pPr>
+        <w:spacing w:before="100" w:beforeAutospacing="1" w:after="100" w:afterAutospacing="1" w:line="240" w:lineRule="auto"/>
+        <w:rPr>
+          <w:rFonts w:ascii="Times New Roman" w:eastAsia="Times New Roman" w:hAnsi="Times New Roman" w:cs="Times New Roman"/>
+          <w:sz w:val="24"/>
+          <w:szCs w:val="24"/>
+        </w:rPr>
+      </w:pPr>
+      <w:r>
+        <w:rPr>
+          <w:rFonts w:ascii="Times New Roman" w:eastAsia="Times New Roman" w:hAnsi="Times New Roman" w:cs="Times New Roman"/>
+          <w:sz w:val="24"/>
+          <w:szCs w:val="24"/>
+        </w:rPr>
+        <w:t>Trace Binary Search algorithm for the data:</w:t>
+      </w:r>
+    </w:p>
+    <w:p>
+      <w:pPr>
+        <w:spacing w:before="100" w:beforeAutospacing="1" w:after="100" w:afterAutospacing="1" w:line="240" w:lineRule="auto"/>
+        <w:rPr>
+          <w:rFonts w:ascii="Times New Roman" w:eastAsia="Times New Roman" w:hAnsi="Times New Roman" w:cs="Times New Roman"/>
+          <w:sz w:val="24"/>
+          <w:szCs w:val="24"/>
+        </w:rPr>
+      </w:pPr>
+      <w:r>
+        <w:rPr>
+          <w:rFonts w:ascii="Times New Roman" w:eastAsia="Times New Roman" w:hAnsi="Times New Roman" w:cs="Times New Roman"/>
+          <w:sz w:val="24"/>
+          <w:szCs w:val="24"/>
+        </w:rPr>
+        <w:t>21, 36, 56, 79, 101, 123, 142, 203</w:t>
+      </w:r>
+    </w:p>
+    <w:p>
+      <w:pPr>
+        <w:spacing w:before="100" w:beforeAutospacing="1" w:after="100" w:afterAutospacing="1" w:line="240" w:lineRule="auto"/>
+        <w:rPr>
+          <w:rFonts w:ascii="Times New Roman" w:eastAsia="Times New Roman" w:hAnsi="Times New Roman" w:cs="Times New Roman"/>
+          <w:sz w:val="24"/>
+          <w:szCs w:val="24"/>
+        </w:rPr>
+      </w:pPr>
+      <w:r>
+        <w:rPr>
+          <w:rFonts w:ascii="Times New Roman" w:eastAsia="Times New Roman" w:hAnsi="Times New Roman" w:cs="Times New Roman"/>
+          <w:sz w:val="24"/>
+          <w:szCs w:val="24"/>
+        </w:rPr>
+        <w:t>And Search for the values 123 and 153.</w:t>
+      </w:r>
+    </w:p>
+    <w:p>
+      <w:pPr>
+        <w:spacing w:after="0" w:line="240" w:lineRule="auto"/>
+        <w:rPr>
+          <w:rFonts w:ascii="Courier New" w:eastAsia="Times New Roman" w:hAnsi="Courier New" w:cs="Courier New"/>
+          <w:sz w:val="20"/>
+          <w:szCs w:val="20"/>
+        </w:rPr>
+      </w:pPr>
+    </w:p>
+    <w:p>
+      <w:pPr>
+        <w:spacing w:before="100" w:beforeAutospacing="1" w:after="100" w:afterAutospacing="1" w:line="240" w:lineRule="auto"/>
+        <w:rPr>
+          <w:rFonts w:ascii="Times New Roman" w:eastAsia="Times New Roman" w:hAnsi="Times New Roman" w:cs="Times New Roman"/>
+          <w:sz w:val="24"/>
+          <w:szCs w:val="24"/>
+        </w:rPr>
+      </w:pPr>
+      <w:r>
+        <w:rPr>
+          <w:rFonts w:ascii="Times New Roman" w:eastAsia="Times New Roman" w:hAnsi="Times New Roman" w:cs="Times New Roman"/>
+          <w:sz w:val="24"/>
+          <w:szCs w:val="24"/>
+        </w:rPr>
+        <w:t>Write Short notes on (any two):</w:t>
+      </w:r>
+    </w:p>
+    <w:p>
+      <w:pPr>
+        <w:numPr>
+          <w:ilvl w:val="0"/>
+          <w:numId w:val="3"/>
+        </w:numPr>
+        <w:spacing w:before="100" w:beforeAutospacing="1" w:after="100" w:afterAutospacing="1" w:line="240" w:lineRule="auto"/>
+        <w:rPr>
+          <w:rFonts w:ascii="Times New Roman" w:eastAsia="Times New Roman" w:hAnsi="Times New Roman" w:cs="Times New Roman"/>
+          <w:sz w:val="24"/>
+          <w:szCs w:val="24"/>
+        </w:rPr>
+      </w:pPr>
+      <w:r>
+        <w:rPr>
+          <w:rFonts w:ascii="Times New Roman" w:eastAsia="Times New Roman" w:hAnsi="Times New Roman" w:cs="Times New Roman"/>
+          <w:sz w:val="24"/>
+          <w:szCs w:val="24"/>
+        </w:rPr>
+        <w:t>External Sorting</w:t>
+      </w:r>
+    </w:p>
+    <w:p>
+      <w:pPr>
+        <w:spacing w:before="100" w:beforeAutospacing="1" w:after="100" w:afterAutospacing="1" w:line="240" w:lineRule="auto"/>
+        <w:rPr>
+          <w:rFonts w:ascii="Times New Roman" w:eastAsia="Times New Roman" w:hAnsi="Times New Roman" w:cs="Times New Roman"/>
+          <w:sz w:val="24"/>
+          <w:szCs w:val="24"/>
+        </w:rPr>
+      </w:pPr>
+    </w:p>
+    <w:p>
+      <w:pPr>
+        <w:pStyle w:val="query-text-line"/>
+      </w:pPr>
+      <w:r>
+        <w:t>What are external and internal sorting? Explain partition strategies of Merge sort and Quick sort.</w:t>
+      </w:r>
+    </w:p>
+    <w:p>
+      <w:pPr>
+        <w:pStyle w:val="query-text-line"/>
+      </w:pPr>
+      <w:r>
+        <w:t>Trace these sort algorithms for following data: 11 45 61 33 55 9 83 25</w:t>
+      </w:r>
+    </w:p>
+    <w:p>
+      <w:pPr>
+        <w:pStyle w:val="query-text-line"/>
+      </w:pPr>
+    </w:p>
+    <w:p>
+      <w:pPr>
+        <w:pStyle w:val="query-text-line"/>
+      </w:pPr>
+      <w:r>
+        <w:t>Compare and contrast binary search and binary tree search.</w:t>
+      </w:r>
+    </w:p>
+    <w:p>
+      <w:pPr>
+        <w:pStyle w:val="query-text-line"/>
+      </w:pPr>
+      <w:r>
+        <w:t>Write a program in C for bubble sorting.</w:t>
+      </w:r>
+    </w:p>
+    <w:p>
+      <w:pPr>
+        <w:pStyle w:val="query-text-line"/>
+      </w:pPr>
+      <w:r>
+        <w:t>Explain binary search. Illustrate it with example.</w:t>
+      </w:r>
+    </w:p>
+    <w:p>
+      <w:pPr>
+        <w:spacing w:before="100" w:beforeAutospacing="1" w:after="100" w:afterAutospacing="1" w:line="240" w:lineRule="auto"/>
+        <w:rPr>
+          <w:rFonts w:ascii="Times New Roman" w:eastAsia="Times New Roman" w:hAnsi="Times New Roman" w:cs="Times New Roman"/>
+          <w:sz w:val="24"/>
+          <w:szCs w:val="24"/>
+        </w:rPr>
+      </w:pPr>
+      <w:r>
+        <w:rPr>
+          <w:rFonts w:ascii="Times New Roman" w:eastAsia="Times New Roman" w:hAnsi="Times New Roman" w:cs="Times New Roman"/>
+          <w:sz w:val="24"/>
+          <w:szCs w:val="24"/>
+        </w:rPr>
+        <w:t>Discuss merge sort. How you rate this sorting from selection sort?</w:t>
+      </w:r>
+    </w:p>
+    <w:p>
+      <w:pPr>
+        <w:spacing w:after="0" w:line="240" w:lineRule="auto"/>
+        <w:rPr>
+          <w:rFonts w:ascii="Times New Roman" w:eastAsia="Times New Roman" w:hAnsi="Times New Roman" w:cs="Times New Roman"/>
+          <w:sz w:val="24"/>
+          <w:szCs w:val="24"/>
+        </w:rPr>
+      </w:pPr>
+      <w:r>
+        <w:t>Compare the partition strategies of Merge sort and Quick sort.</w:t>
+      </w:r>
+      <w:r>
+        <w:rPr>
+          <w:rFonts w:ascii="Times New Roman" w:eastAsia="Times New Roman" w:hAnsi="Times New Roman" w:cs="Times New Roman"/>
+          <w:sz w:val="24"/>
+          <w:szCs w:val="24"/>
+        </w:rPr>
+        <w:t xml:space="preserve"> </w:t>
+      </w:r>
+    </w:p>
+    <w:p>
+      <w:pPr>
+        <w:spacing w:after="0" w:line="240" w:lineRule="auto"/>
+        <w:rPr>
+          <w:rFonts w:ascii="Times New Roman" w:eastAsia="Times New Roman" w:hAnsi="Times New Roman" w:cs="Times New Roman"/>
+          <w:sz w:val="24"/>
+          <w:szCs w:val="24"/>
+        </w:rPr>
+      </w:pPr>
+    </w:p>
+    <w:p>
+      <w:pPr>
+        <w:spacing w:after="0" w:line="240" w:lineRule="auto"/>
+        <w:rPr>
+          <w:rFonts w:ascii="Times New Roman" w:eastAsia="Times New Roman" w:hAnsi="Times New Roman" w:cs="Times New Roman"/>
+          <w:sz w:val="24"/>
+          <w:szCs w:val="24"/>
+        </w:rPr>
+      </w:pPr>
+      <w:r>
+        <w:lastRenderedPageBreak/>
+        <w:t>Explain the Bubble sort algorithm. Illustrate it with an example.</w:t>
+      </w:r>
+      <w:r>
+        <w:rPr>
+          <w:rFonts w:ascii="Times New Roman" w:eastAsia="Times New Roman" w:hAnsi="Times New Roman" w:cs="Times New Roman"/>
+          <w:sz w:val="24"/>
+          <w:szCs w:val="24"/>
+        </w:rPr>
+        <w:t xml:space="preserve"> </w:t>
+      </w:r>
+    </w:p>
+    <w:p>
+      <w:pPr>
+        <w:spacing w:after="0" w:line="240" w:lineRule="auto"/>
+        <w:rPr>
+          <w:rFonts w:ascii="Times New Roman" w:eastAsia="Times New Roman" w:hAnsi="Times New Roman" w:cs="Times New Roman"/>
+          <w:color w:val="0000FF"/>
+          <w:sz w:val="24"/>
+          <w:szCs w:val="24"/>
+          <w:u w:val="single"/>
+        </w:rPr>
+      </w:pPr>
+      <w:r>
+        <w:rPr>
+          <w:rFonts w:ascii="Times New Roman" w:eastAsia="Times New Roman" w:hAnsi="Times New Roman" w:cs="Times New Roman"/>
+          <w:sz w:val="24"/>
+          <w:szCs w:val="24"/>
+        </w:rPr>
+        <w:fldChar w:fldCharType="begin"/>
+      </w:r>
+      <w:r>
+        <w:rPr>
+          <w:rFonts w:ascii="Times New Roman" w:eastAsia="Times New Roman" w:hAnsi="Times New Roman" w:cs="Times New Roman"/>
+          <w:sz w:val="24"/>
+          <w:szCs w:val="24"/>
+        </w:rPr>
+        <w:instrText xml:space="preserve"> HYPERLINK "https://ictbyte.com/b-sc-csit/bsc-csit-3rd-semester-dsa-old-questions/" \t "_blank" </w:instrText>
+      </w:r>
+      <w:r>
+        <w:rPr>
+          <w:rFonts w:ascii="Times New Roman" w:eastAsia="Times New Roman" w:hAnsi="Times New Roman" w:cs="Times New Roman"/>
+          <w:sz w:val="24"/>
+          <w:szCs w:val="24"/>
+        </w:rPr>
+        <w:fldChar w:fldCharType="separate"/>
+      </w:r>
+    </w:p>
+    <w:p>
+      <w:pPr>
+        <w:spacing w:after="0" w:line="240" w:lineRule="auto"/>
+        <w:rPr>
+          <w:rFonts w:ascii="Times New Roman" w:eastAsia="Times New Roman" w:hAnsi="Times New Roman" w:cs="Times New Roman"/>
+          <w:sz w:val="24"/>
+          <w:szCs w:val="24"/>
+        </w:rPr>
+      </w:pPr>
+      <w:r>
+        <w:rPr>
+          <w:rFonts w:ascii="Times New Roman" w:eastAsia="Times New Roman" w:hAnsi="Times New Roman" w:cs="Times New Roman"/>
+          <w:sz w:val="24"/>
+          <w:szCs w:val="24"/>
+        </w:rPr>
+        <w:fldChar w:fldCharType="end"/>
+      </w:r>
+    </w:p>
+    <w:p>
+      <w:pPr>
+        <w:pStyle w:val="query-text-line"/>
+      </w:pPr>
+      <w:r>
+        <w:t>Write an algorithm and C function for merge sort.</w:t>
+      </w:r>
+    </w:p>
+    <w:p>
+      <w:pPr>
+        <w:pStyle w:val="query-text-line"/>
+      </w:pPr>
+    </w:p>
+    <w:p>
+      <w:pPr>
+        <w:pStyle w:val="query-text-line"/>
+      </w:pPr>
+      <w:r>
+        <w:t>Differentiate between selection sort and bubble sort.</w:t>
+      </w:r>
+    </w:p>
+    <w:p>
+      <w:pPr>
+        <w:pStyle w:val="query-text-line"/>
+      </w:pPr>
+    </w:p>
+    <w:p>
+      <w:pPr>
+        <w:pStyle w:val="query-text-line"/>
+      </w:pPr>
+      <w:r>
+        <w:t>Write a program to sort an array using selection sort.</w:t>
+      </w:r>
+    </w:p>
+    <w:p>
+      <w:pPr>
+        <w:pStyle w:val="query-text-line"/>
+      </w:pPr>
+      <w:r>
+        <w:t>Discuss binary search technique along with its efficiency.</w:t>
+      </w:r>
+    </w:p>
+    <w:p>
+      <w:pPr>
+        <w:spacing w:before="100" w:beforeAutospacing="1" w:after="100" w:afterAutospacing="1" w:line="240" w:lineRule="auto"/>
+        <w:rPr>
+          <w:rFonts w:ascii="Times New Roman" w:eastAsia="Times New Roman" w:hAnsi="Times New Roman" w:cs="Times New Roman"/>
+          <w:sz w:val="24"/>
+          <w:szCs w:val="24"/>
+        </w:rPr>
+      </w:pPr>
+      <w:r>
+        <w:rPr>
+          <w:rFonts w:ascii="Times New Roman" w:eastAsia="Times New Roman" w:hAnsi="Times New Roman" w:cs="Times New Roman"/>
+          <w:sz w:val="24"/>
+          <w:szCs w:val="24"/>
+        </w:rPr>
+        <w:t xml:space="preserve"> Hand test the insertion sort algorithm with following array of numbers:</w:t>
+      </w:r>
+      <w:r>
+        <w:rPr>
+          <w:rFonts w:ascii="Times New Roman" w:eastAsia="Times New Roman" w:hAnsi="Times New Roman" w:cs="Times New Roman"/>
+          <w:sz w:val="24"/>
+          <w:szCs w:val="24"/>
+        </w:rPr>
+        <w:t xml:space="preserve"> </w:t>
+      </w:r>
+      <w:r>
+        <w:rPr>
+          <w:rFonts w:ascii="Times New Roman" w:eastAsia="Times New Roman" w:hAnsi="Times New Roman" w:cs="Times New Roman"/>
+          <w:sz w:val="24"/>
+          <w:szCs w:val="24"/>
+        </w:rPr>
+        <w:t>16 7 31 2 9 41 -10</w:t>
+      </w:r>
+    </w:p>
+    <w:p>
+      <w:pPr>
+        <w:spacing w:before="100" w:beforeAutospacing="1" w:after="100" w:afterAutospacing="1" w:line="240" w:lineRule="auto"/>
+      </w:pPr>
+      <w:r>
+        <w:t>Write a program to sort an array using selection sort.</w:t>
+      </w:r>
+    </w:p>
+    <w:p>
+      <w:pPr>
+        <w:spacing w:before="100" w:beforeAutospacing="1" w:after="100" w:afterAutospacing="1" w:line="240" w:lineRule="auto"/>
+      </w:pPr>
+      <w:r>
+        <w:t>Discuss binary search technique along with its efficiency.</w:t>
+      </w:r>
+    </w:p>
+    <w:p>
+      <w:pPr>
+        <w:spacing w:before="100" w:beforeAutospacing="1" w:after="100" w:afterAutospacing="1" w:line="240" w:lineRule="auto"/>
+        <w:rPr>
+          <w:rFonts w:ascii="Times New Roman" w:eastAsia="Times New Roman" w:hAnsi="Times New Roman" w:cs="Times New Roman"/>
+          <w:sz w:val="24"/>
+          <w:szCs w:val="24"/>
+        </w:rPr>
+      </w:pPr>
+      <w:r>
+        <w:rPr>
+          <w:rFonts w:ascii="Times New Roman" w:eastAsia="Times New Roman" w:hAnsi="Times New Roman" w:cs="Times New Roman"/>
+          <w:sz w:val="24"/>
+          <w:szCs w:val="24"/>
+        </w:rPr>
+        <w:t>Hand test the insertion sort algorithm with following array of numbers:</w:t>
+      </w:r>
+    </w:p>
+    <w:p>
+      <w:pPr>
+        <w:spacing w:before="100" w:beforeAutospacing="1" w:after="100" w:afterAutospacing="1" w:line="240" w:lineRule="auto"/>
+        <w:rPr>
+          <w:rFonts w:ascii="Times New Roman" w:eastAsia="Times New Roman" w:hAnsi="Times New Roman" w:cs="Times New Roman"/>
+          <w:sz w:val="24"/>
+          <w:szCs w:val="24"/>
+        </w:rPr>
+      </w:pPr>
+      <w:r>
+        <w:rPr>
+          <w:rFonts w:ascii="Times New Roman" w:eastAsia="Times New Roman" w:hAnsi="Times New Roman" w:cs="Times New Roman"/>
+          <w:sz w:val="24"/>
+          <w:szCs w:val="24"/>
+        </w:rPr>
+        <w:t>16 7 31 2 9 41 -10</w:t>
+      </w:r>
+    </w:p>
+    <w:p>
+      <w:pPr>
+        <w:spacing w:before="100" w:beforeAutospacing="1" w:after="100" w:afterAutospacing="1" w:line="240" w:lineRule="auto"/>
+        <w:rPr>
+          <w:rFonts w:ascii="Times New Roman" w:eastAsia="Times New Roman" w:hAnsi="Times New Roman" w:cs="Times New Roman"/>
+          <w:sz w:val="24"/>
+          <w:szCs w:val="24"/>
+        </w:rPr>
+      </w:pPr>
+    </w:p>
+    <w:p>
+      <w:pPr>
+        <w:spacing w:before="100" w:beforeAutospacing="1" w:after="100" w:afterAutospacing="1" w:line="240" w:lineRule="auto"/>
+      </w:pPr>
+      <w:r>
+        <w:t>Write an algorithm and C function for merge sort.</w:t>
+      </w:r>
+    </w:p>
+    <w:p>
+      <w:pPr>
+        <w:spacing w:before="100" w:beforeAutospacing="1" w:after="100" w:afterAutospacing="1" w:line="240" w:lineRule="auto"/>
+      </w:pPr>
+      <w:r>
+        <w:t>Differentiate between selection sort and bubble sort.</w:t>
+      </w:r>
+    </w:p>
+    <w:p>
+      <w:pPr>
+        <w:spacing w:before="100" w:beforeAutospacing="1" w:after="100" w:afterAutospacing="1" w:line="240" w:lineRule="auto"/>
+        <w:rPr>
+          <w:rFonts w:ascii="Times New Roman" w:eastAsia="Times New Roman" w:hAnsi="Times New Roman" w:cs="Times New Roman"/>
+          <w:sz w:val="24"/>
+          <w:szCs w:val="24"/>
+        </w:rPr>
+      </w:pPr>
+    </w:p>
+    <w:p>
+      <w:pPr>
+        <w:spacing w:before="100" w:beforeAutospacing="1" w:after="100" w:afterAutospacing="1" w:line="240" w:lineRule="auto"/>
+        <w:rPr>
+          <w:rFonts w:ascii="Times New Roman" w:eastAsia="Times New Roman" w:hAnsi="Times New Roman" w:cs="Times New Roman"/>
+          <w:sz w:val="24"/>
+          <w:szCs w:val="24"/>
         </w:rPr>
       </w:pPr>
     </w:p>
@@ -673,6 +1334,155 @@
 <file path=word/numbering.xml><?xml version="1.0" encoding="utf-8"?>
 <w:numbering xmlns:wpc="http://schemas.microsoft.com/office/word/2010/wordprocessingCanvas" xmlns:cx="http://schemas.microsoft.com/office/drawing/2014/chartex" xmlns:cx1="http://schemas.microsoft.com/office/drawing/2015/9/8/chartex" xmlns:cx2="http://schemas.microsoft.com/office/drawing/2015/10/21/chartex" xmlns:cx3="http://schemas.microsoft.com/office/drawing/2016/5/9/chartex" xmlns:cx4="http://schemas.microsoft.com/office/drawing/2016/5/10/chartex" xmlns:cx5="http://schemas.microsoft.com/office/drawing/2016/5/11/chartex" xmlns:cx6="http://schemas.microsoft.com/office/drawing/2016/5/12/chartex" xmlns:cx7="http://schemas.microsoft.com/office/drawing/2016/5/13/chartex" xmlns:cx8="http://schemas.microsoft.com/office/drawing/2016/5/14/chartex" xmlns:mc="http://schemas.openxmlformats.org/markup-compatibility/2006" xmlns:aink="http://schemas.microsoft.com/office/drawing/2016/ink" xmlns:am3d="http://schemas.microsoft.com/office/drawing/2017/model3d" xmlns:o="urn:schemas-microsoft-com:office:office" xmlns:r="http://schemas.openxmlformats.org/officeDocument/2006/relationships" xmlns:m="http://schemas.openxmlformats.org/officeDocument/2006/math" xmlns:v="urn:schemas-microsoft-com:vml" xmlns:wp14="http://schemas.microsoft.com/office/word/2010/wordprocessingDrawing" xmlns:wp="http://schemas.openxmlformats.org/drawingml/2006/wordprocessingDrawing" xmlns:w10="urn:schemas-microsoft-com:office:word" xmlns:w="http://schemas.openxmlformats.org/wordprocessingml/2006/main" xmlns:w14="http://schemas.microsoft.com/office/word/2010/wordml" xmlns:w15="http://schemas.microsoft.com/office/word/2012/wordml" xmlns:w16cex="http://schemas.microsoft.com/office/word/2018/wordml/cex" xmlns:w16cid="http://schemas.microsoft.com/office/word/2016/wordml/cid" xmlns:w16="http://schemas.microsoft.com/office/word/2018/wordml" xmlns:w16sdtdh="http://schemas.microsoft.com/office/word/2020/wordml/sdtdatahash" xmlns:w16se="http://schemas.microsoft.com/office/word/2015/wordml/symex" xmlns:wpg="http://schemas.microsoft.com/office/word/2010/wordprocessingGroup" xmlns:wpi="http://schemas.microsoft.com/office/word/2010/wordprocessingInk" xmlns:wne="http://schemas.microsoft.com/office/word/2006/wordml" xmlns:wps="http://schemas.microsoft.com/office/word/2010/wordprocessingShape" mc:Ignorable="w14 w15 w16se w16cid w16 w16cex w16sdtdh wp14">
   <w:abstractNum w:abstractNumId="0" w15:restartNumberingAfterBreak="0">
+    <w:nsid w:val="0BC11ADC"/>
+    <w:multiLevelType w:val="multilevel"/>
+    <w:tmpl w:val="292846B4"/>
+    <w:lvl w:ilvl="0">
+      <w:start w:val="1"/>
+      <w:numFmt w:val="bullet"/>
+      <w:lvlText w:val=""/>
+      <w:lvlJc w:val="left"/>
+      <w:pPr>
+        <w:tabs>
+          <w:tab w:val="num" w:pos="720"/>
+        </w:tabs>
+        <w:ind w:left="720" w:hanging="360"/>
+      </w:pPr>
+      <w:rPr>
+        <w:rFonts w:ascii="Symbol" w:hAnsi="Symbol" w:hint="default"/>
+        <w:sz w:val="20"/>
+      </w:rPr>
+    </w:lvl>
+    <w:lvl w:ilvl="1" w:tentative="1">
+      <w:start w:val="1"/>
+      <w:numFmt w:val="bullet"/>
+      <w:lvlText w:val="o"/>
+      <w:lvlJc w:val="left"/>
+      <w:pPr>
+        <w:tabs>
+          <w:tab w:val="num" w:pos="1440"/>
+        </w:tabs>
+        <w:ind w:left="1440" w:hanging="360"/>
+      </w:pPr>
+      <w:rPr>
+        <w:rFonts w:ascii="Courier New" w:hAnsi="Courier New" w:hint="default"/>
+        <w:sz w:val="20"/>
+      </w:rPr>
+    </w:lvl>
+    <w:lvl w:ilvl="2" w:tentative="1">
+      <w:start w:val="1"/>
+      <w:numFmt w:val="bullet"/>
+      <w:lvlText w:val=""/>
+      <w:lvlJc w:val="left"/>
+      <w:pPr>
+        <w:tabs>
+          <w:tab w:val="num" w:pos="2160"/>
+        </w:tabs>
+        <w:ind w:left="2160" w:hanging="360"/>
+      </w:pPr>
+      <w:rPr>
+        <w:rFonts w:ascii="Wingdings" w:hAnsi="Wingdings" w:hint="default"/>
+        <w:sz w:val="20"/>
+      </w:rPr>
+    </w:lvl>
+    <w:lvl w:ilvl="3" w:tentative="1">
+      <w:start w:val="1"/>
+      <w:numFmt w:val="bullet"/>
+      <w:lvlText w:val=""/>
+      <w:lvlJc w:val="left"/>
+      <w:pPr>
+        <w:tabs>
+          <w:tab w:val="num" w:pos="2880"/>
+        </w:tabs>
+        <w:ind w:left="2880" w:hanging="360"/>
+      </w:pPr>
+      <w:rPr>
+        <w:rFonts w:ascii="Wingdings" w:hAnsi="Wingdings" w:hint="default"/>
+        <w:sz w:val="20"/>
+      </w:rPr>
+    </w:lvl>
+    <w:lvl w:ilvl="4" w:tentative="1">
+      <w:start w:val="1"/>
+      <w:numFmt w:val="bullet"/>
+      <w:lvlText w:val=""/>
+      <w:lvlJc w:val="left"/>
+      <w:pPr>
+        <w:tabs>
+          <w:tab w:val="num" w:pos="3600"/>
+        </w:tabs>
+        <w:ind w:left="3600" w:hanging="360"/>
+      </w:pPr>
+      <w:rPr>
+        <w:rFonts w:ascii="Wingdings" w:hAnsi="Wingdings" w:hint="default"/>
+        <w:sz w:val="20"/>
+      </w:rPr>
+    </w:lvl>
+    <w:lvl w:ilvl="5" w:tentative="1">
+      <w:start w:val="1"/>
+      <w:numFmt w:val="bullet"/>
+      <w:lvlText w:val=""/>
+      <w:lvlJc w:val="left"/>
+      <w:pPr>
+        <w:tabs>
+          <w:tab w:val="num" w:pos="4320"/>
+        </w:tabs>
+        <w:ind w:left="4320" w:hanging="360"/>
+      </w:pPr>
+      <w:rPr>
+        <w:rFonts w:ascii="Wingdings" w:hAnsi="Wingdings" w:hint="default"/>
+        <w:sz w:val="20"/>
+      </w:rPr>
+    </w:lvl>
+    <w:lvl w:ilvl="6" w:tentative="1">
+      <w:start w:val="1"/>
+      <w:numFmt w:val="bullet"/>
+      <w:lvlText w:val=""/>
+      <w:lvlJc w:val="left"/>
+      <w:pPr>
+        <w:tabs>
+          <w:tab w:val="num" w:pos="5040"/>
+        </w:tabs>
+        <w:ind w:left="5040" w:hanging="360"/>
+      </w:pPr>
+      <w:rPr>
+        <w:rFonts w:ascii="Wingdings" w:hAnsi="Wingdings" w:hint="default"/>
+        <w:sz w:val="20"/>
+      </w:rPr>
+    </w:lvl>
+    <w:lvl w:ilvl="7" w:tentative="1">
+      <w:start w:val="1"/>
+      <w:numFmt w:val="bullet"/>
+      <w:lvlText w:val=""/>
+      <w:lvlJc w:val="left"/>
+      <w:pPr>
+        <w:tabs>
+          <w:tab w:val="num" w:pos="5760"/>
+        </w:tabs>
+        <w:ind w:left="5760" w:hanging="360"/>
+      </w:pPr>
+      <w:rPr>
+        <w:rFonts w:ascii="Wingdings" w:hAnsi="Wingdings" w:hint="default"/>
+        <w:sz w:val="20"/>
+      </w:rPr>
+    </w:lvl>
+    <w:lvl w:ilvl="8" w:tentative="1">
+      <w:start w:val="1"/>
+      <w:numFmt w:val="bullet"/>
+      <w:lvlText w:val=""/>
+      <w:lvlJc w:val="left"/>
+      <w:pPr>
+        <w:tabs>
+          <w:tab w:val="num" w:pos="6480"/>
+        </w:tabs>
+        <w:ind w:left="6480" w:hanging="360"/>
+      </w:pPr>
+      <w:rPr>
+        <w:rFonts w:ascii="Wingdings" w:hAnsi="Wingdings" w:hint="default"/>
+        <w:sz w:val="20"/>
+      </w:rPr>
+    </w:lvl>
+  </w:abstractNum>
+  <w:abstractNum w:abstractNumId="1" w15:restartNumberingAfterBreak="0">
     <w:nsid w:val="30E87C56"/>
     <w:multiLevelType w:val="multilevel"/>
     <w:tmpl w:val="6562C4FA"/>
@@ -785,7 +1595,7 @@
       </w:pPr>
     </w:lvl>
   </w:abstractNum>
-  <w:abstractNum w:abstractNumId="1" w15:restartNumberingAfterBreak="0">
+  <w:abstractNum w:abstractNumId="2" w15:restartNumberingAfterBreak="0">
     <w:nsid w:val="557B1039"/>
     <w:multiLevelType w:val="multilevel"/>
     <w:tmpl w:val="3A4AB280"/>
@@ -898,11 +1708,130 @@
       </w:pPr>
     </w:lvl>
   </w:abstractNum>
+  <w:abstractNum w:abstractNumId="3" w15:restartNumberingAfterBreak="0">
+    <w:nsid w:val="66ED6D19"/>
+    <w:multiLevelType w:val="multilevel"/>
+    <w:tmpl w:val="4684C672"/>
+    <w:lvl w:ilvl="0">
+      <w:start w:val="4"/>
+      <w:numFmt w:val="decimal"/>
+      <w:lvlText w:val="%1."/>
+      <w:lvlJc w:val="left"/>
+      <w:pPr>
+        <w:tabs>
+          <w:tab w:val="num" w:pos="720"/>
+        </w:tabs>
+        <w:ind w:left="720" w:hanging="360"/>
+      </w:pPr>
+    </w:lvl>
+    <w:lvl w:ilvl="1" w:tentative="1">
+      <w:start w:val="1"/>
+      <w:numFmt w:val="decimal"/>
+      <w:lvlText w:val="%2."/>
+      <w:lvlJc w:val="left"/>
+      <w:pPr>
+        <w:tabs>
+          <w:tab w:val="num" w:pos="1440"/>
+        </w:tabs>
+        <w:ind w:left="1440" w:hanging="360"/>
+      </w:pPr>
+    </w:lvl>
+    <w:lvl w:ilvl="2" w:tentative="1">
+      <w:start w:val="1"/>
+      <w:numFmt w:val="decimal"/>
+      <w:lvlText w:val="%3."/>
+      <w:lvlJc w:val="left"/>
+      <w:pPr>
+        <w:tabs>
+          <w:tab w:val="num" w:pos="2160"/>
+        </w:tabs>
+        <w:ind w:left="2160" w:hanging="360"/>
+      </w:pPr>
+    </w:lvl>
+    <w:lvl w:ilvl="3" w:tentative="1">
+      <w:start w:val="1"/>
+      <w:numFmt w:val="decimal"/>
+      <w:lvlText w:val="%4."/>
+      <w:lvlJc w:val="left"/>
+      <w:pPr>
+        <w:tabs>
+          <w:tab w:val="num" w:pos="2880"/>
+        </w:tabs>
+        <w:ind w:left="2880" w:hanging="360"/>
+      </w:pPr>
+    </w:lvl>
+    <w:lvl w:ilvl="4" w:tentative="1">
+      <w:start w:val="1"/>
+      <w:numFmt w:val="decimal"/>
+      <w:lvlText w:val="%5."/>
+      <w:lvlJc w:val="left"/>
+      <w:pPr>
+        <w:tabs>
+          <w:tab w:val="num" w:pos="3600"/>
+        </w:tabs>
+        <w:ind w:left="3600" w:hanging="360"/>
+      </w:pPr>
+    </w:lvl>
+    <w:lvl w:ilvl="5" w:tentative="1">
+      <w:start w:val="1"/>
+      <w:numFmt w:val="decimal"/>
+      <w:lvlText w:val="%6."/>
+      <w:lvlJc w:val="left"/>
+      <w:pPr>
+        <w:tabs>
+          <w:tab w:val="num" w:pos="4320"/>
+        </w:tabs>
+        <w:ind w:left="4320" w:hanging="360"/>
+      </w:pPr>
+    </w:lvl>
+    <w:lvl w:ilvl="6" w:tentative="1">
+      <w:start w:val="1"/>
+      <w:numFmt w:val="decimal"/>
+      <w:lvlText w:val="%7."/>
+      <w:lvlJc w:val="left"/>
+      <w:pPr>
+        <w:tabs>
+          <w:tab w:val="num" w:pos="5040"/>
+        </w:tabs>
+        <w:ind w:left="5040" w:hanging="360"/>
+      </w:pPr>
+    </w:lvl>
+    <w:lvl w:ilvl="7" w:tentative="1">
+      <w:start w:val="1"/>
+      <w:numFmt w:val="decimal"/>
+      <w:lvlText w:val="%8."/>
+      <w:lvlJc w:val="left"/>
+      <w:pPr>
+        <w:tabs>
+          <w:tab w:val="num" w:pos="5760"/>
+        </w:tabs>
+        <w:ind w:left="5760" w:hanging="360"/>
+      </w:pPr>
+    </w:lvl>
+    <w:lvl w:ilvl="8" w:tentative="1">
+      <w:start w:val="1"/>
+      <w:numFmt w:val="decimal"/>
+      <w:lvlText w:val="%9."/>
+      <w:lvlJc w:val="left"/>
+      <w:pPr>
+        <w:tabs>
+          <w:tab w:val="num" w:pos="6480"/>
+        </w:tabs>
+        <w:ind w:left="6480" w:hanging="360"/>
+      </w:pPr>
+    </w:lvl>
+  </w:abstractNum>
   <w:num w:numId="1">
+    <w:abstractNumId w:val="2"/>
+  </w:num>
+  <w:num w:numId="2">
     <w:abstractNumId w:val="1"/>
   </w:num>
-  <w:num w:numId="2">
+  <w:num w:numId="3">
     <w:abstractNumId w:val="0"/>
+  </w:num>
+  <w:num w:numId="4">
+    <w:abstractNumId w:val="3"/>
   </w:num>
 </w:numbering>
 </file>
@@ -1425,6 +2354,41 @@
     <w:basedOn w:val="DefaultParagraphFont"/>
     <w:rsid w:val="00F97A09"/>
   </w:style>
+  <w:style w:type="character" w:customStyle="1" w:styleId="citation-3">
+    <w:name w:val="citation-3"/>
+    <w:basedOn w:val="DefaultParagraphFont"/>
+    <w:rsid w:val="002731C5"/>
+  </w:style>
+  <w:style w:type="paragraph" w:customStyle="1" w:styleId="query-text-line">
+    <w:name w:val="query-text-line"/>
+    <w:basedOn w:val="Normal"/>
+    <w:rsid w:val="004B2E84"/>
+    <w:pPr>
+      <w:spacing w:before="100" w:beforeAutospacing="1" w:after="100" w:afterAutospacing="1" w:line="240" w:lineRule="auto"/>
+    </w:pPr>
+    <w:rPr>
+      <w:rFonts w:ascii="Times New Roman" w:eastAsia="Times New Roman" w:hAnsi="Times New Roman" w:cs="Times New Roman"/>
+      <w:sz w:val="24"/>
+      <w:szCs w:val="24"/>
+    </w:rPr>
+  </w:style>
+  <w:style w:type="character" w:customStyle="1" w:styleId="collapsible-button-text">
+    <w:name w:val="collapsible-button-text"/>
+    <w:basedOn w:val="DefaultParagraphFont"/>
+    <w:rsid w:val="00735AF0"/>
+  </w:style>
+  <w:style w:type="character" w:styleId="Hyperlink">
+    <w:name w:val="Hyperlink"/>
+    <w:basedOn w:val="DefaultParagraphFont"/>
+    <w:uiPriority w:val="99"/>
+    <w:semiHidden/>
+    <w:unhideWhenUsed/>
+    <w:rsid w:val="00735AF0"/>
+    <w:rPr>
+      <w:color w:val="0000FF"/>
+      <w:u w:val="single"/>
+    </w:rPr>
+  </w:style>
 </w:styles>
 </file>
 
